--- a/test-output.docx
+++ b/test-output.docx
@@ -18,7 +18,7 @@
         <w:t xml:space="preserve">TAIL NUMBER - </w:t>
       </w:r>
       <w:r>
-        <w:t>102GX</w:t>
+        <w:t>173PM</w:t>
       </w:r>
     </w:p>
     <w:p>
@@ -38,7 +38,7 @@
       </w:r>
       <w:bookmarkStart w:id="0" w:name="_Hlk108110602"/>
       <w:r>
-        <w:t>7/10/2022</w:t>
+        <w:t>7/11/2022</w:t>
       </w:r>
       <w:bookmarkEnd w:id="0"/>
       <w:r>
@@ -140,7 +140,7 @@
                 <w:bCs/>
                 <w:u w:val="single"/>
               </w:rPr>
-              <w:t/>
+              <w:t>1234</w:t>
             </w:r>
           </w:p>
         </w:tc>
@@ -221,7 +221,7 @@
                 <w:bCs/>
                 <w:u w:val="single"/>
               </w:rPr>
-              <w:t/>
+              <w:t>1235.3</w:t>
             </w:r>
           </w:p>
         </w:tc>
@@ -304,7 +304,7 @@
                 <w:bCs/>
                 <w:u w:val="single"/>
               </w:rPr>
-              <w:t/>
+              <w:t>1.3</w:t>
             </w:r>
           </w:p>
         </w:tc>
@@ -373,7 +373,7 @@
                 <w:bCs/>
                 <w:u w:val="single"/>
               </w:rPr>
-              <w:t/>
+              <w:t>11:49</w:t>
             </w:r>
           </w:p>
         </w:tc>
@@ -442,7 +442,7 @@
                 <w:bCs/>
                 <w:u w:val="single"/>
               </w:rPr>
-              <w:t/>
+              <w:t>13:52</w:t>
             </w:r>
           </w:p>
         </w:tc>
@@ -511,7 +511,7 @@
                 <w:bCs/>
                 <w:u w:val="single"/>
               </w:rPr>
-              <w:t/>
+              <w:t>2.05</w:t>
             </w:r>
           </w:p>
         </w:tc>
@@ -585,7 +585,7 @@
         <w:t xml:space="preserve">Printed Name: </w:t>
       </w:r>
       <w:r>
-        <w:t>test</w:t>
+        <w:t>Student Name</w:t>
       </w:r>
     </w:p>
     <w:p/>
@@ -703,7 +703,7 @@
           </w:tcPr>
           <w:p>
             <w:r>
-              <w:t/>
+              <w:t>REMOSGX Rental</w:t>
             </w:r>
           </w:p>
         </w:tc>
@@ -713,7 +713,7 @@
           </w:tcPr>
           <w:p>
             <w:r>
-              <w:t/>
+              <w:t>1.3</w:t>
             </w:r>
           </w:p>
         </w:tc>
@@ -723,7 +723,7 @@
           </w:tcPr>
           <w:p>
             <w:r>
-              <w:t/>
+              <w:t>$120</w:t>
             </w:r>
           </w:p>
         </w:tc>
@@ -733,7 +733,133 @@
           </w:tcPr>
           <w:p>
             <w:r>
-              <w:t/>
+              <w:t>$156.0</w:t>
+            </w:r>
+          </w:p>
+        </w:tc>
+      </w:tr>
+      <w:tr>
+        <w:tc>
+          <w:tcPr>
+            <w:tcW w:w="2081" w:type="dxa"/>
+          </w:tcPr>
+          <w:p>
+            <w:r>
+              <w:t>Flight Instruction</w:t>
+            </w:r>
+          </w:p>
+        </w:tc>
+        <w:tc>
+          <w:tcPr>
+            <w:tcW w:w="2194" w:type="dxa"/>
+          </w:tcPr>
+          <w:p>
+            <w:r>
+              <w:t>1.3</w:t>
+            </w:r>
+          </w:p>
+        </w:tc>
+        <w:tc>
+          <w:tcPr>
+            <w:tcW w:w="1968" w:type="dxa"/>
+          </w:tcPr>
+          <w:p>
+            <w:r>
+              <w:t>$50</w:t>
+            </w:r>
+          </w:p>
+        </w:tc>
+        <w:tc>
+          <w:tcPr>
+            <w:tcW w:w="2662" w:type="dxa"/>
+          </w:tcPr>
+          <w:p>
+            <w:r>
+              <w:t>$65.0</w:t>
+            </w:r>
+          </w:p>
+        </w:tc>
+      </w:tr>
+      <w:tr>
+        <w:tc>
+          <w:tcPr>
+            <w:tcW w:w="2081" w:type="dxa"/>
+          </w:tcPr>
+          <w:p>
+            <w:r>
+              <w:t>Ground Instruction</w:t>
+            </w:r>
+          </w:p>
+        </w:tc>
+        <w:tc>
+          <w:tcPr>
+            <w:tcW w:w="2194" w:type="dxa"/>
+          </w:tcPr>
+          <w:p>
+            <w:r>
+              <w:t>2.05</w:t>
+            </w:r>
+          </w:p>
+        </w:tc>
+        <w:tc>
+          <w:tcPr>
+            <w:tcW w:w="1968" w:type="dxa"/>
+          </w:tcPr>
+          <w:p>
+            <w:r>
+              <w:t>$50</w:t>
+            </w:r>
+          </w:p>
+        </w:tc>
+        <w:tc>
+          <w:tcPr>
+            <w:tcW w:w="2662" w:type="dxa"/>
+          </w:tcPr>
+          <w:p>
+            <w:r>
+              <w:t>$102.5</w:t>
+            </w:r>
+          </w:p>
+        </w:tc>
+      </w:tr>
+      <w:tr>
+        <w:tc>
+          <w:tcPr>
+            <w:tcW w:w="2081" w:type="dxa"/>
+          </w:tcPr>
+          <w:p>
+            <w:r>
+              <w:t>PRODUCT 1</w:t>
+            </w:r>
+          </w:p>
+        </w:tc>
+        <w:tc>
+          <w:tcPr>
+            <w:tcW w:w="2194" w:type="dxa"/>
+          </w:tcPr>
+          <w:p>
+            <w:r>
+              <w:t>1</w:t>
+            </w:r>
+          </w:p>
+        </w:tc>
+        <w:tc>
+          <w:tcPr>
+            <w:tcW w:w="1968" w:type="dxa"/>
+          </w:tcPr>
+          <w:p>
+            <w:r>
+              <w:t>$204</w:t>
+            </w:r>
+          </w:p>
+        </w:tc>
+        <w:tc>
+          <w:tcPr>
+            <w:tcW w:w="2662" w:type="dxa"/>
+          </w:tcPr>
+          <w:p>
+            <w:r>
+              <w:t>$204.0</w:t>
             </w:r>
           </w:p>
         </w:tc>
